--- a/Mytimein_RNTBCI.docx
+++ b/Mytimein_RNTBCI.docx
@@ -98,24 +98,69 @@
           </w:tcPr>
           <w:p>
             <w:r>
-              <w:t xml:space="preserve">Sahul is my room met who is very good friend to me with short period. I am so pleased to him for his kind help and understand me well. Because our both religions and region are quite different. I am belongs to </w:t>
+              <w:t>Sahul is my roommate</w:t>
+            </w:r>
+            <w:r>
+              <w:t xml:space="preserve"> who is very good friend to me</w:t>
+            </w:r>
+            <w:r>
+              <w:t>,</w:t>
+            </w:r>
+            <w:r>
+              <w:t xml:space="preserve"> with</w:t>
+            </w:r>
+            <w:r>
+              <w:t xml:space="preserve">in </w:t>
+            </w:r>
+            <w:r>
+              <w:t xml:space="preserve">a </w:t>
+            </w:r>
+            <w:r>
+              <w:t>very</w:t>
+            </w:r>
+            <w:r>
+              <w:t xml:space="preserve"> short period.</w:t>
+            </w:r>
+            <w:r>
+              <w:t xml:space="preserve"> We were made very good friendship, I</w:t>
+            </w:r>
+            <w:r>
+              <w:t xml:space="preserve"> am so pleased to him for his kind</w:t>
+            </w:r>
+            <w:r>
+              <w:t xml:space="preserve"> gesture and good</w:t>
+            </w:r>
+            <w:r>
+              <w:t xml:space="preserve"> understand</w:t>
+            </w:r>
+            <w:r>
+              <w:t xml:space="preserve"> to</w:t>
+            </w:r>
+            <w:r>
+              <w:t xml:space="preserve"> me .</w:t>
+            </w:r>
+            <w:r>
+              <w:t>we come from different places and different religions. However</w:t>
+            </w:r>
+            <w:r>
+              <w:t xml:space="preserve"> my traditional attire and food habits are different</w:t>
+            </w:r>
+            <w:r>
+              <w:t xml:space="preserve"> same as </w:t>
             </w:r>
             <w:proofErr w:type="spellStart"/>
             <w:r>
-              <w:t>andhrapradesh</w:t>
+              <w:t>sahul</w:t>
             </w:r>
             <w:proofErr w:type="spellEnd"/>
             <w:r>
-              <w:t>, and he is from tamilnadu.</w:t>
-            </w:r>
-            <w:r>
-              <w:t xml:space="preserve"> </w:t>
-            </w:r>
-            <w:r>
-              <w:t>Also, my traditional attire and food habits are different even though we both mingle</w:t>
-            </w:r>
-            <w:r>
-              <w:t>d and build good health mind-set each other.</w:t>
+              <w:t xml:space="preserve"> also</w:t>
+            </w:r>
+            <w:r>
+              <w:t xml:space="preserve"> even though we both mingle</w:t>
+            </w:r>
+            <w:r>
+              <w:t>d each other.</w:t>
             </w:r>
           </w:p>
         </w:tc>
